--- a/23010101662_Prac-3.docx
+++ b/23010101662_Prac-3.docx
@@ -28,6 +28,8 @@
         </w:rPr>
         <w:t xml:space="preserve">Lab Practical #03:  </w:t>
       </w:r>
+      <w:bookmarkStart w:id="0" w:name="_GoBack"/>
+      <w:bookmarkEnd w:id="0"/>
     </w:p>
     <w:p>
       <w:pPr>
@@ -2696,15 +2698,7 @@
           <w:color w:val="5B5B5B"/>
           <w:spacing w:val="7"/>
         </w:rPr>
-        <w:t xml:space="preserve">A </w:t>
-      </w:r>
-      <w:r>
-        <w:rPr>
-          <w:rFonts w:asciiTheme="minorHAnsi" w:hAnsiTheme="minorHAnsi" w:cstheme="minorHAnsi"/>
-          <w:color w:val="5B5B5B"/>
-          <w:spacing w:val="7"/>
-        </w:rPr>
-        <w:t>router works by using a protocol called the Internet Protocol (IP), which is a set of rules that govern how data is transmitted across the internet. When a device on your network sends data, the data is broken up into small packets, which are then sent to the router.</w:t>
+        <w:t>A router works by using a protocol called the Internet Protocol (IP), which is a set of rules that govern how data is transmitted across the internet. When a device on your network sends data, the data is broken up into small packets, which are then sent to the router.</w:t>
       </w:r>
     </w:p>
     <w:p>
@@ -3151,8 +3145,6 @@
           <w:szCs w:val="24"/>
         </w:rPr>
       </w:pPr>
-      <w:bookmarkStart w:id="0" w:name="_GoBack"/>
-      <w:bookmarkEnd w:id="0"/>
     </w:p>
     <w:sectPr>
       <w:headerReference w:type="default" r:id="rId22"/>
@@ -3240,7 +3232,7 @@
               <w:sz w:val="32"/>
               <w:szCs w:val="32"/>
             </w:rPr>
-            <w:t>4</w:t>
+            <w:t>1</w:t>
           </w:r>
           <w:r>
             <w:rPr>
@@ -3743,7 +3735,7 @@
         <w:sz w:val="24"/>
         <w:szCs w:val="24"/>
       </w:rPr>
-      <w:t>2101CS501</w:t>
+      <w:t>2301CS501</w:t>
     </w:r>
     <w:r>
       <w:rPr>
@@ -3823,7 +3815,7 @@
             </wp:anchor>
           </w:drawing>
         </mc:Choice>
-        <mc:Fallback xmlns:w16se="http://schemas.microsoft.com/office/word/2015/wordml/symex" xmlns:w16sdtdh="http://schemas.microsoft.com/office/word/2020/wordml/sdtdatahash" xmlns:w16="http://schemas.microsoft.com/office/word/2018/wordml" xmlns:w16cid="http://schemas.microsoft.com/office/word/2016/wordml/cid" xmlns:w16cex="http://schemas.microsoft.com/office/word/2018/wordml/cex" xmlns:w15="http://schemas.microsoft.com/office/word/2012/wordml" xmlns:oel="http://schemas.microsoft.com/office/2019/extlst" xmlns:am3d="http://schemas.microsoft.com/office/drawing/2017/model3d" xmlns:aink="http://schemas.microsoft.com/office/drawing/2016/ink" xmlns:cx8="http://schemas.microsoft.com/office/drawing/2016/5/14/chartex" xmlns:cx7="http://schemas.microsoft.com/office/drawing/2016/5/13/chartex" xmlns:cx6="http://schemas.microsoft.com/office/drawing/2016/5/12/chartex" xmlns:cx5="http://schemas.microsoft.com/office/drawing/2016/5/11/chartex" xmlns:cx4="http://schemas.microsoft.com/office/drawing/2016/5/10/chartex" xmlns:cx3="http://schemas.microsoft.com/office/drawing/2016/5/9/chartex" xmlns:cx2="http://schemas.microsoft.com/office/drawing/2015/10/21/chartex" xmlns:cx1="http://schemas.microsoft.com/office/drawing/2015/9/8/chartex" xmlns:cx="http://schemas.microsoft.com/office/drawing/2014/chartex">
+        <mc:Fallback xmlns:cx="http://schemas.microsoft.com/office/drawing/2014/chartex" xmlns:cx1="http://schemas.microsoft.com/office/drawing/2015/9/8/chartex" xmlns:cx2="http://schemas.microsoft.com/office/drawing/2015/10/21/chartex" xmlns:cx3="http://schemas.microsoft.com/office/drawing/2016/5/9/chartex" xmlns:cx4="http://schemas.microsoft.com/office/drawing/2016/5/10/chartex" xmlns:cx5="http://schemas.microsoft.com/office/drawing/2016/5/11/chartex" xmlns:cx6="http://schemas.microsoft.com/office/drawing/2016/5/12/chartex" xmlns:cx7="http://schemas.microsoft.com/office/drawing/2016/5/13/chartex" xmlns:cx8="http://schemas.microsoft.com/office/drawing/2016/5/14/chartex" xmlns:aink="http://schemas.microsoft.com/office/drawing/2016/ink" xmlns:am3d="http://schemas.microsoft.com/office/drawing/2017/model3d" xmlns:oel="http://schemas.microsoft.com/office/2019/extlst" xmlns:w15="http://schemas.microsoft.com/office/word/2012/wordml" xmlns:w16cex="http://schemas.microsoft.com/office/word/2018/wordml/cex" xmlns:w16cid="http://schemas.microsoft.com/office/word/2016/wordml/cid" xmlns:w16="http://schemas.microsoft.com/office/word/2018/wordml" xmlns:w16sdtdh="http://schemas.microsoft.com/office/word/2020/wordml/sdtdatahash" xmlns:w16se="http://schemas.microsoft.com/office/word/2015/wordml/symex">
           <w:pict>
             <v:line w14:anchorId="56949C90" id="Straight Connector 10" o:spid="_x0000_s1026" style="position:absolute;flip:y;z-index:251663360;visibility:visible;mso-wrap-style:square;mso-width-percent:0;mso-wrap-distance-left:9pt;mso-wrap-distance-top:0;mso-wrap-distance-right:9pt;mso-wrap-distance-bottom:0;mso-position-horizontal:absolute;mso-position-horizontal-relative:text;mso-position-vertical:absolute;mso-position-vertical-relative:text;mso-width-percent:0;mso-width-relative:margin" from="0,5.25pt" to="492.85pt,7.75pt" o:gfxdata="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" strokecolor="black [3040]" strokeweight="1.5pt"/>
           </w:pict>
@@ -9961,7 +9953,7 @@
 </file>
 
 <file path=customXml/itemProps2.xml><?xml version="1.0" encoding="utf-8"?>
-<ds:datastoreItem xmlns:ds="http://schemas.openxmlformats.org/officeDocument/2006/customXml" ds:itemID="{C634C9FE-0D63-4781-B667-2F3C3878CC1B}">
+<ds:datastoreItem xmlns:ds="http://schemas.openxmlformats.org/officeDocument/2006/customXml" ds:itemID="{02A8394E-31D5-4BBA-B878-8BC99359DC1C}">
   <ds:schemaRefs>
     <ds:schemaRef ds:uri="http://schemas.openxmlformats.org/officeDocument/2006/bibliography"/>
   </ds:schemaRefs>
